--- a/statements/custom-reference-doc.docx
+++ b/statements/custom-reference-doc.docx
@@ -309,7 +309,7 @@
     <w:p>
       <w:pPr>
         <w:pStyle w:val="TableCaption"/>
-        <w:jc w:val="both"/>
+        <w:jc w:val="center"/>
         <w:rPr/>
       </w:pPr>
       <w:r>
@@ -360,11 +360,15 @@
               <w:suppressAutoHyphens w:val="true"/>
               <w:spacing w:before="36" w:after="36"/>
               <w:jc w:val="both"/>
-              <w:rPr/>
+              <w:rPr>
+                <w:i/>
+                <w:i/>
+              </w:rPr>
             </w:pPr>
             <w:r>
               <w:rPr>
                 <w:rFonts w:eastAsia="Cambria" w:cs=""/>
+                <w:i/>
                 <w:kern w:val="0"/>
                 <w:sz w:val="24"/>
                 <w:szCs w:val="24"/>
@@ -375,6 +379,7 @@
             <w:r>
               <w:rPr>
                 <w:rFonts w:eastAsia="Cambria" w:cs=""/>
+                <w:i/>
                 <w:kern w:val="0"/>
                 <w:sz w:val="24"/>
                 <w:szCs w:val="24"/>
@@ -400,11 +405,15 @@
               <w:suppressAutoHyphens w:val="true"/>
               <w:spacing w:before="36" w:after="36"/>
               <w:jc w:val="both"/>
-              <w:rPr/>
+              <w:rPr>
+                <w:i/>
+                <w:i/>
+              </w:rPr>
             </w:pPr>
             <w:r>
               <w:rPr>
                 <w:rFonts w:eastAsia="Cambria" w:cs=""/>
+                <w:i/>
                 <w:kern w:val="0"/>
                 <w:sz w:val="24"/>
                 <w:szCs w:val="24"/>
@@ -415,6 +424,7 @@
             <w:r>
               <w:rPr>
                 <w:rFonts w:eastAsia="Cambria" w:cs=""/>
+                <w:i/>
                 <w:kern w:val="0"/>
                 <w:sz w:val="24"/>
                 <w:szCs w:val="24"/>
@@ -439,11 +449,15 @@
               <w:suppressAutoHyphens w:val="true"/>
               <w:spacing w:before="36" w:after="36"/>
               <w:jc w:val="both"/>
-              <w:rPr/>
+              <w:rPr>
+                <w:i/>
+                <w:i/>
+              </w:rPr>
             </w:pPr>
             <w:r>
               <w:rPr>
                 <w:rFonts w:eastAsia="Cambria" w:cs=""/>
+                <w:i/>
                 <w:kern w:val="0"/>
                 <w:sz w:val="24"/>
                 <w:szCs w:val="24"/>
@@ -454,6 +468,7 @@
             <w:r>
               <w:rPr>
                 <w:rFonts w:eastAsia="Cambria" w:cs=""/>
+                <w:i/>
                 <w:kern w:val="0"/>
                 <w:sz w:val="24"/>
                 <w:szCs w:val="24"/>
@@ -475,11 +490,15 @@
               <w:suppressAutoHyphens w:val="true"/>
               <w:spacing w:before="36" w:after="36"/>
               <w:jc w:val="both"/>
-              <w:rPr/>
+              <w:rPr>
+                <w:i/>
+                <w:i/>
+              </w:rPr>
             </w:pPr>
             <w:r>
               <w:rPr>
                 <w:rFonts w:eastAsia="Cambria" w:cs=""/>
+                <w:i/>
                 <w:kern w:val="0"/>
                 <w:sz w:val="24"/>
                 <w:szCs w:val="24"/>
@@ -490,6 +509,7 @@
             <w:r>
               <w:rPr>
                 <w:rFonts w:eastAsia="Cambria" w:cs=""/>
+                <w:i/>
                 <w:kern w:val="0"/>
                 <w:sz w:val="24"/>
                 <w:szCs w:val="24"/>
@@ -504,7 +524,7 @@
     <w:p>
       <w:pPr>
         <w:pStyle w:val="ImageCaption"/>
-        <w:jc w:val="both"/>
+        <w:jc w:val="center"/>
         <w:rPr/>
       </w:pPr>
       <w:r>
@@ -671,7 +691,7 @@
       <w:suppressAutoHyphens w:val="true"/>
       <w:bidi w:val="0"/>
       <w:spacing w:before="0" w:after="200"/>
-      <w:jc w:val="left"/>
+      <w:jc w:val="both"/>
     </w:pPr>
     <w:rPr>
       <w:rFonts w:ascii="Cambria" w:hAnsi="Cambria" w:eastAsia="Cambria" w:cs="" w:asciiTheme="minorHAnsi" w:cstheme="minorBidi" w:eastAsiaTheme="minorHAnsi" w:hAnsiTheme="minorHAnsi"/>
@@ -1154,6 +1174,7 @@
     <w:qFormat/>
     <w:pPr>
       <w:keepNext w:val="true"/>
+      <w:jc w:val="center"/>
     </w:pPr>
     <w:rPr/>
   </w:style>
@@ -1161,7 +1182,9 @@
     <w:name w:val="Image Caption"/>
     <w:basedOn w:val="Caption"/>
     <w:qFormat/>
-    <w:pPr/>
+    <w:pPr>
+      <w:jc w:val="center"/>
+    </w:pPr>
     <w:rPr/>
   </w:style>
   <w:style w:type="paragraph" w:styleId="Figure" w:customStyle="1">
@@ -1177,6 +1200,7 @@
     <w:qFormat/>
     <w:pPr>
       <w:keepNext w:val="true"/>
+      <w:jc w:val="center"/>
     </w:pPr>
     <w:rPr/>
   </w:style>
@@ -1203,6 +1227,50 @@
       <w:bCs w:val="false"/>
       <w:color w:val="365F91" w:themeColor="accent1" w:themeShade="bf"/>
     </w:rPr>
+  </w:style>
+  <w:style w:type="paragraph" w:styleId="TableContents">
+    <w:name w:val="Table Contents"/>
+    <w:basedOn w:val="Normal"/>
+    <w:qFormat/>
+    <w:pPr>
+      <w:widowControl w:val="false"/>
+      <w:suppressLineNumbers/>
+    </w:pPr>
+    <w:rPr>
+      <w:rFonts w:ascii="Times New Roman" w:hAnsi="Times New Roman"/>
+    </w:rPr>
+  </w:style>
+  <w:style w:type="paragraph" w:styleId="TableHeading">
+    <w:name w:val="Table Heading"/>
+    <w:basedOn w:val="TableContents"/>
+    <w:qFormat/>
+    <w:pPr>
+      <w:suppressLineNumbers/>
+      <w:shd w:val="clear" w:fill="999999"/>
+      <w:jc w:val="center"/>
+    </w:pPr>
+    <w:rPr>
+      <w:b/>
+      <w:bCs/>
+    </w:rPr>
+  </w:style>
+  <w:style w:type="paragraph" w:styleId="Table">
+    <w:name w:val="Table"/>
+    <w:basedOn w:val="Caption"/>
+    <w:qFormat/>
+    <w:pPr>
+      <w:jc w:val="center"/>
+    </w:pPr>
+    <w:rPr/>
+  </w:style>
+  <w:style w:type="paragraph" w:styleId="MyTableHeading">
+    <w:name w:val="My Table Heading"/>
+    <w:basedOn w:val="TableHeading"/>
+    <w:qFormat/>
+    <w:pPr>
+      <w:shd w:val="clear" w:fill="999999"/>
+    </w:pPr>
+    <w:rPr/>
   </w:style>
   <w:style w:type="table" w:default="1" w:styleId="Table">
     <w:name w:val="Table"/>

--- a/statements/custom-reference-doc.docx
+++ b/statements/custom-reference-doc.docx
@@ -355,36 +355,19 @@
           </w:tcPr>
           <w:p>
             <w:pPr>
-              <w:pStyle w:val="Compact"/>
-              <w:widowControl w:val="false"/>
-              <w:suppressAutoHyphens w:val="true"/>
+              <w:pStyle w:val="MyTableHeading"/>
               <w:spacing w:before="36" w:after="36"/>
-              <w:jc w:val="both"/>
               <w:rPr>
                 <w:i/>
                 <w:i/>
               </w:rPr>
             </w:pPr>
             <w:r>
-              <w:rPr>
-                <w:rFonts w:eastAsia="Cambria" w:cs=""/>
-                <w:i/>
-                <w:kern w:val="0"/>
-                <w:sz w:val="24"/>
-                <w:szCs w:val="24"/>
-                <w:lang w:val="en-US" w:eastAsia="en-US" w:bidi="ar-SA"/>
-              </w:rPr>
+              <w:rPr/>
               <w:t xml:space="preserve"> </w:t>
             </w:r>
             <w:r>
-              <w:rPr>
-                <w:rFonts w:eastAsia="Cambria" w:cs=""/>
-                <w:i/>
-                <w:kern w:val="0"/>
-                <w:sz w:val="24"/>
-                <w:szCs w:val="24"/>
-                <w:lang w:val="en-US" w:eastAsia="en-US" w:bidi="ar-SA"/>
-              </w:rPr>
+              <w:rPr/>
               <w:t>Table</w:t>
             </w:r>
           </w:p>
@@ -400,36 +383,19 @@
           </w:tcPr>
           <w:p>
             <w:pPr>
-              <w:pStyle w:val="Compact"/>
-              <w:widowControl w:val="false"/>
-              <w:suppressAutoHyphens w:val="true"/>
+              <w:pStyle w:val="MyTableHeading"/>
               <w:spacing w:before="36" w:after="36"/>
-              <w:jc w:val="both"/>
               <w:rPr>
                 <w:i/>
                 <w:i/>
               </w:rPr>
             </w:pPr>
             <w:r>
-              <w:rPr>
-                <w:rFonts w:eastAsia="Cambria" w:cs=""/>
-                <w:i/>
-                <w:kern w:val="0"/>
-                <w:sz w:val="24"/>
-                <w:szCs w:val="24"/>
-                <w:lang w:val="en-US" w:eastAsia="en-US" w:bidi="ar-SA"/>
-              </w:rPr>
+              <w:rPr/>
               <w:t xml:space="preserve"> </w:t>
             </w:r>
             <w:r>
-              <w:rPr>
-                <w:rFonts w:eastAsia="Cambria" w:cs=""/>
-                <w:i/>
-                <w:kern w:val="0"/>
-                <w:sz w:val="24"/>
-                <w:szCs w:val="24"/>
-                <w:lang w:val="en-US" w:eastAsia="en-US" w:bidi="ar-SA"/>
-              </w:rPr>
+              <w:rPr/>
               <w:t>Table</w:t>
             </w:r>
           </w:p>
@@ -987,9 +953,11 @@
     <w:name w:val="Caption"/>
     <w:basedOn w:val="Normal"/>
     <w:link w:val="BodyTextChar"/>
+    <w:autoRedefine/>
     <w:qFormat/>
     <w:pPr>
       <w:spacing w:before="0" w:after="120"/>
+      <w:jc w:val="center"/>
     </w:pPr>
     <w:rPr>
       <w:i/>
@@ -1265,10 +1233,25 @@
   </w:style>
   <w:style w:type="paragraph" w:styleId="MyTableHeading">
     <w:name w:val="My Table Heading"/>
-    <w:basedOn w:val="TableHeading"/>
-    <w:qFormat/>
-    <w:pPr>
+    <w:basedOn w:val="Compact"/>
+    <w:qFormat/>
+    <w:pPr>
+      <w:widowControl w:val="false"/>
       <w:shd w:val="clear" w:fill="999999"/>
+      <w:suppressAutoHyphens w:val="true"/>
+      <w:spacing w:before="36" w:after="36"/>
+      <w:jc w:val="center"/>
+    </w:pPr>
+    <w:rPr>
+      <w:b/>
+    </w:rPr>
+  </w:style>
+  <w:style w:type="paragraph" w:styleId="TableofFigures">
+    <w:name w:val="Table of Figures"/>
+    <w:basedOn w:val="Caption"/>
+    <w:qFormat/>
+    <w:pPr>
+      <w:jc w:val="center"/>
     </w:pPr>
     <w:rPr/>
   </w:style>

--- a/statements/custom-reference-doc.docx
+++ b/statements/custom-reference-doc.docx
@@ -356,6 +356,7 @@
           <w:p>
             <w:pPr>
               <w:pStyle w:val="MyTableHeading"/>
+              <w:widowControl w:val="false"/>
               <w:spacing w:before="36" w:after="36"/>
               <w:rPr>
                 <w:i/>
@@ -363,11 +364,15 @@
               </w:rPr>
             </w:pPr>
             <w:r>
-              <w:rPr/>
+              <w:rPr>
+                <w:i/>
+              </w:rPr>
               <w:t xml:space="preserve"> </w:t>
             </w:r>
             <w:r>
-              <w:rPr/>
+              <w:rPr>
+                <w:i/>
+              </w:rPr>
               <w:t>Table</w:t>
             </w:r>
           </w:p>
@@ -384,6 +389,7 @@
           <w:p>
             <w:pPr>
               <w:pStyle w:val="MyTableHeading"/>
+              <w:widowControl w:val="false"/>
               <w:spacing w:before="36" w:after="36"/>
               <w:rPr>
                 <w:i/>
@@ -391,11 +397,15 @@
               </w:rPr>
             </w:pPr>
             <w:r>
-              <w:rPr/>
+              <w:rPr>
+                <w:i/>
+              </w:rPr>
               <w:t xml:space="preserve"> </w:t>
             </w:r>
             <w:r>
-              <w:rPr/>
+              <w:rPr>
+                <w:i/>
+              </w:rPr>
               <w:t>Table</w:t>
             </w:r>
           </w:p>
@@ -939,7 +949,9 @@
     <w:pPr>
       <w:spacing w:before="180" w:after="180"/>
     </w:pPr>
-    <w:rPr/>
+    <w:rPr>
+      <w:sz w:val="22"/>
+    </w:rPr>
   </w:style>
   <w:style w:type="paragraph" w:styleId="List">
     <w:name w:val="List"/>
@@ -980,7 +992,9 @@
     <w:next w:val="TextBody"/>
     <w:qFormat/>
     <w:pPr/>
-    <w:rPr/>
+    <w:rPr>
+      <w:sz w:val="22"/>
+    </w:rPr>
   </w:style>
   <w:style w:type="paragraph" w:styleId="Compact" w:customStyle="1">
     <w:name w:val="Compact"/>
@@ -1113,7 +1127,9 @@
     <w:unhideWhenUsed/>
     <w:qFormat/>
     <w:pPr/>
-    <w:rPr/>
+    <w:rPr>
+      <w:sz w:val="20"/>
+    </w:rPr>
   </w:style>
   <w:style w:type="paragraph" w:styleId="DefinitionTerm" w:customStyle="1">
     <w:name w:val="Definition Term"/>
@@ -1144,7 +1160,9 @@
       <w:keepNext w:val="true"/>
       <w:jc w:val="center"/>
     </w:pPr>
-    <w:rPr/>
+    <w:rPr>
+      <w:sz w:val="22"/>
+    </w:rPr>
   </w:style>
   <w:style w:type="paragraph" w:styleId="ImageCaption" w:customStyle="1">
     <w:name w:val="Image Caption"/>
@@ -1153,7 +1171,9 @@
     <w:pPr>
       <w:jc w:val="center"/>
     </w:pPr>
-    <w:rPr/>
+    <w:rPr>
+      <w:sz w:val="22"/>
+    </w:rPr>
   </w:style>
   <w:style w:type="paragraph" w:styleId="Figure" w:customStyle="1">
     <w:name w:val="Figure"/>
@@ -1170,7 +1190,9 @@
       <w:keepNext w:val="true"/>
       <w:jc w:val="center"/>
     </w:pPr>
-    <w:rPr/>
+    <w:rPr>
+      <w:sz w:val="22"/>
+    </w:rPr>
   </w:style>
   <w:style w:type="paragraph" w:styleId="IndexHeading">
     <w:name w:val="Index Heading"/>
